--- a/word/rel6.docx
+++ b/word/rel6.docx
@@ -2115,6 +2115,1023 @@
                 <w:u w:val="single"/>
               </w:rPr>
               <w:t>at3</w:t>
+            </w:r>
+            <w:r>
+              <w:rPr>
+                <w:rFonts w:asciiTheme="minorHAnsi" w:hAnsiTheme="minorHAnsi" w:cstheme="minorHAnsi"/>
+                <w:sz w:val="20"/>
+                <w:szCs w:val="20"/>
+              </w:rPr>
+              <w:t>}</w:t>
+            </w:r>
+          </w:p>
+        </w:tc>
+      </w:tr>
+      <w:tr>
+        <w:trPr>
+          <w:trHeight w:val="20"/>
+          <w:jc w:val="center"/>
+        </w:trPr>
+        <w:tc>
+          <w:tcPr>
+            <w:tcW w:w="2106" w:type="dxa"/>
+            <w:gridSpan w:val="3"/>
+            <w:tcBorders>
+              <w:top w:val="single" w:sz="4" w:space="0" w:color="auto"/>
+              <w:left w:val="single" w:sz="4" w:space="0" w:color="auto"/>
+              <w:bottom w:val="single" w:sz="4" w:space="0" w:color="auto"/>
+              <w:right w:val="single" w:sz="4" w:space="0" w:color="auto"/>
+            </w:tcBorders>
+          </w:tcPr>
+          <w:p>
+            <w:pPr>
+              <w:spacing w:after="0" w:line="240" w:lineRule="auto"/>
+              <w:jc w:val="center"/>
+              <w:rPr>
+                <w:rFonts w:asciiTheme="minorHAnsi" w:hAnsiTheme="minorHAnsi" w:cstheme="minorHAnsi"/>
+                <w:b/>
+                <w:bCs/>
+                <w:sz w:val="20"/>
+                <w:szCs w:val="20"/>
+              </w:rPr>
+            </w:pPr>
+            <w:r>
+              <w:rPr>
+                <w:rFonts w:asciiTheme="minorHAnsi" w:hAnsiTheme="minorHAnsi" w:cstheme="minorHAnsi"/>
+                <w:b/>
+                <w:bCs/>
+                <w:sz w:val="20"/>
+                <w:szCs w:val="20"/>
+              </w:rPr>
+              <w:t>{ind</w:t>
+            </w:r>
+            <w:r>
+              <w:rPr>
+                <w:rFonts w:asciiTheme="minorHAnsi" w:hAnsiTheme="minorHAnsi" w:cstheme="minorHAnsi"/>
+                <w:b/>
+                <w:bCs/>
+                <w:sz w:val="20"/>
+                <w:szCs w:val="20"/>
+              </w:rPr>
+              <w:t>4</w:t>
+            </w:r>
+            <w:r>
+              <w:rPr>
+                <w:rFonts w:asciiTheme="minorHAnsi" w:hAnsiTheme="minorHAnsi" w:cstheme="minorHAnsi"/>
+                <w:b/>
+                <w:bCs/>
+                <w:sz w:val="20"/>
+                <w:szCs w:val="20"/>
+              </w:rPr>
+              <w:t>}</w:t>
+            </w:r>
+          </w:p>
+        </w:tc>
+        <w:tc>
+          <w:tcPr>
+            <w:tcW w:w="5827" w:type="dxa"/>
+            <w:tcBorders>
+              <w:top w:val="single" w:sz="4" w:space="0" w:color="auto"/>
+              <w:left w:val="single" w:sz="4" w:space="0" w:color="auto"/>
+              <w:bottom w:val="single" w:sz="4" w:space="0" w:color="auto"/>
+              <w:right w:val="single" w:sz="4" w:space="0" w:color="auto"/>
+            </w:tcBorders>
+          </w:tcPr>
+          <w:p>
+            <w:pPr>
+              <w:spacing w:after="0" w:line="240" w:lineRule="auto"/>
+              <w:rPr>
+                <w:rFonts w:asciiTheme="minorHAnsi" w:hAnsiTheme="minorHAnsi" w:cstheme="minorHAnsi"/>
+                <w:b/>
+                <w:bCs/>
+                <w:sz w:val="20"/>
+                <w:szCs w:val="20"/>
+              </w:rPr>
+            </w:pPr>
+            <w:r>
+              <w:rPr>
+                <w:rFonts w:asciiTheme="minorHAnsi" w:hAnsiTheme="minorHAnsi" w:cstheme="minorHAnsi"/>
+                <w:b/>
+                <w:bCs/>
+                <w:sz w:val="20"/>
+                <w:szCs w:val="20"/>
+              </w:rPr>
+              <w:t>{ativ</w:t>
+            </w:r>
+            <w:r>
+              <w:rPr>
+                <w:rFonts w:asciiTheme="minorHAnsi" w:hAnsiTheme="minorHAnsi" w:cstheme="minorHAnsi"/>
+                <w:b/>
+                <w:bCs/>
+                <w:sz w:val="20"/>
+                <w:szCs w:val="20"/>
+              </w:rPr>
+              <w:t>4</w:t>
+            </w:r>
+            <w:r>
+              <w:rPr>
+                <w:rFonts w:asciiTheme="minorHAnsi" w:hAnsiTheme="minorHAnsi" w:cstheme="minorHAnsi"/>
+                <w:b/>
+                <w:bCs/>
+                <w:sz w:val="20"/>
+                <w:szCs w:val="20"/>
+              </w:rPr>
+              <w:t>}</w:t>
+            </w:r>
+          </w:p>
+        </w:tc>
+        <w:tc>
+          <w:tcPr>
+            <w:tcW w:w="1276" w:type="dxa"/>
+            <w:tcBorders>
+              <w:top w:val="single" w:sz="4" w:space="0" w:color="auto"/>
+              <w:left w:val="single" w:sz="4" w:space="0" w:color="auto"/>
+              <w:bottom w:val="single" w:sz="4" w:space="0" w:color="auto"/>
+              <w:right w:val="single" w:sz="4" w:space="0" w:color="auto"/>
+            </w:tcBorders>
+          </w:tcPr>
+          <w:p>
+            <w:pPr>
+              <w:spacing w:after="0" w:line="240" w:lineRule="auto"/>
+              <w:jc w:val="center"/>
+              <w:rPr>
+                <w:rFonts w:asciiTheme="minorHAnsi" w:hAnsiTheme="minorHAnsi" w:cstheme="minorHAnsi"/>
+                <w:b/>
+                <w:bCs/>
+                <w:sz w:val="20"/>
+                <w:szCs w:val="20"/>
+              </w:rPr>
+            </w:pPr>
+            <w:r>
+              <w:rPr>
+                <w:rFonts w:asciiTheme="minorHAnsi" w:hAnsiTheme="minorHAnsi" w:cstheme="minorHAnsi"/>
+                <w:b/>
+                <w:bCs/>
+                <w:sz w:val="20"/>
+                <w:szCs w:val="20"/>
+              </w:rPr>
+              <w:t>{totalCH</w:t>
+            </w:r>
+            <w:r>
+              <w:rPr>
+                <w:rFonts w:asciiTheme="minorHAnsi" w:hAnsiTheme="minorHAnsi" w:cstheme="minorHAnsi"/>
+                <w:b/>
+                <w:bCs/>
+                <w:sz w:val="20"/>
+                <w:szCs w:val="20"/>
+              </w:rPr>
+              <w:t>4</w:t>
+            </w:r>
+            <w:r>
+              <w:rPr>
+                <w:rFonts w:asciiTheme="minorHAnsi" w:hAnsiTheme="minorHAnsi" w:cstheme="minorHAnsi"/>
+                <w:b/>
+                <w:bCs/>
+                <w:sz w:val="20"/>
+                <w:szCs w:val="20"/>
+              </w:rPr>
+              <w:t>}</w:t>
+            </w:r>
+          </w:p>
+        </w:tc>
+      </w:tr>
+      <w:tr>
+        <w:trPr>
+          <w:trHeight w:val="20"/>
+          <w:jc w:val="center"/>
+        </w:trPr>
+        <w:tc>
+          <w:tcPr>
+            <w:tcW w:w="1201" w:type="dxa"/>
+            <w:tcBorders>
+              <w:top w:val="single" w:sz="4" w:space="0" w:color="auto"/>
+              <w:left w:val="single" w:sz="4" w:space="0" w:color="auto"/>
+              <w:bottom w:val="single" w:sz="4" w:space="0" w:color="auto"/>
+              <w:right w:val="single" w:sz="4" w:space="0" w:color="auto"/>
+            </w:tcBorders>
+            <w:vAlign w:val="center"/>
+          </w:tcPr>
+          <w:p>
+            <w:pPr>
+              <w:spacing w:after="0" w:line="240" w:lineRule="auto"/>
+              <w:rPr>
+                <w:rFonts w:asciiTheme="minorHAnsi" w:hAnsiTheme="minorHAnsi" w:cstheme="minorHAnsi"/>
+                <w:sz w:val="20"/>
+                <w:szCs w:val="20"/>
+              </w:rPr>
+            </w:pPr>
+            <w:r>
+              <w:rPr>
+                <w:rFonts w:asciiTheme="minorHAnsi" w:hAnsiTheme="minorHAnsi" w:cstheme="minorHAnsi"/>
+                <w:sz w:val="20"/>
+                <w:szCs w:val="20"/>
+              </w:rPr>
+              <w:t>{#at</w:t>
+            </w:r>
+            <w:r>
+              <w:rPr>
+                <w:rFonts w:asciiTheme="minorHAnsi" w:hAnsiTheme="minorHAnsi" w:cstheme="minorHAnsi"/>
+                <w:sz w:val="20"/>
+                <w:szCs w:val="20"/>
+              </w:rPr>
+              <w:t>4</w:t>
+            </w:r>
+            <w:r>
+              <w:rPr>
+                <w:rFonts w:asciiTheme="minorHAnsi" w:hAnsiTheme="minorHAnsi" w:cstheme="minorHAnsi"/>
+                <w:sz w:val="20"/>
+                <w:szCs w:val="20"/>
+              </w:rPr>
+              <w:t>}{Dias}</w:t>
+            </w:r>
+          </w:p>
+        </w:tc>
+        <w:tc>
+          <w:tcPr>
+            <w:tcW w:w="905" w:type="dxa"/>
+            <w:gridSpan w:val="2"/>
+            <w:tcBorders>
+              <w:top w:val="single" w:sz="4" w:space="0" w:color="auto"/>
+              <w:left w:val="single" w:sz="4" w:space="0" w:color="auto"/>
+              <w:bottom w:val="single" w:sz="4" w:space="0" w:color="auto"/>
+              <w:right w:val="single" w:sz="4" w:space="0" w:color="auto"/>
+            </w:tcBorders>
+            <w:vAlign w:val="center"/>
+          </w:tcPr>
+          <w:p>
+            <w:pPr>
+              <w:spacing w:after="0" w:line="240" w:lineRule="auto"/>
+              <w:jc w:val="center"/>
+              <w:rPr>
+                <w:rFonts w:asciiTheme="minorHAnsi" w:hAnsiTheme="minorHAnsi" w:cstheme="minorHAnsi"/>
+                <w:sz w:val="20"/>
+                <w:szCs w:val="20"/>
+              </w:rPr>
+            </w:pPr>
+            <w:r>
+              <w:rPr>
+                <w:rFonts w:asciiTheme="minorHAnsi" w:hAnsiTheme="minorHAnsi" w:cstheme="minorHAnsi"/>
+                <w:sz w:val="20"/>
+                <w:szCs w:val="20"/>
+              </w:rPr>
+              <w:t>{Codigo}</w:t>
+            </w:r>
+          </w:p>
+        </w:tc>
+        <w:tc>
+          <w:tcPr>
+            <w:tcW w:w="5827" w:type="dxa"/>
+            <w:tcBorders>
+              <w:top w:val="single" w:sz="4" w:space="0" w:color="auto"/>
+              <w:left w:val="single" w:sz="4" w:space="0" w:color="auto"/>
+              <w:bottom w:val="single" w:sz="4" w:space="0" w:color="auto"/>
+              <w:right w:val="single" w:sz="4" w:space="0" w:color="auto"/>
+            </w:tcBorders>
+            <w:vAlign w:val="center"/>
+          </w:tcPr>
+          <w:p>
+            <w:pPr>
+              <w:spacing w:after="0" w:line="240" w:lineRule="auto"/>
+              <w:rPr>
+                <w:rFonts w:asciiTheme="minorHAnsi" w:hAnsiTheme="minorHAnsi" w:cstheme="minorHAnsi"/>
+                <w:sz w:val="20"/>
+                <w:szCs w:val="20"/>
+              </w:rPr>
+            </w:pPr>
+            <w:r>
+              <w:rPr>
+                <w:rFonts w:asciiTheme="minorHAnsi" w:hAnsiTheme="minorHAnsi" w:cstheme="minorHAnsi"/>
+                <w:sz w:val="20"/>
+                <w:szCs w:val="20"/>
+              </w:rPr>
+              <w:t>{Atividade}</w:t>
+            </w:r>
+          </w:p>
+        </w:tc>
+        <w:tc>
+          <w:tcPr>
+            <w:tcW w:w="1276" w:type="dxa"/>
+            <w:tcBorders>
+              <w:top w:val="single" w:sz="4" w:space="0" w:color="auto"/>
+              <w:left w:val="single" w:sz="4" w:space="0" w:color="auto"/>
+              <w:bottom w:val="single" w:sz="4" w:space="0" w:color="auto"/>
+              <w:right w:val="single" w:sz="4" w:space="0" w:color="auto"/>
+            </w:tcBorders>
+            <w:vAlign w:val="center"/>
+          </w:tcPr>
+          <w:p>
+            <w:pPr>
+              <w:spacing w:after="0" w:line="240" w:lineRule="auto"/>
+              <w:jc w:val="center"/>
+              <w:rPr>
+                <w:rFonts w:asciiTheme="minorHAnsi" w:hAnsiTheme="minorHAnsi" w:cstheme="minorHAnsi"/>
+                <w:sz w:val="20"/>
+                <w:szCs w:val="20"/>
+              </w:rPr>
+            </w:pPr>
+            <w:r>
+              <w:rPr>
+                <w:rFonts w:asciiTheme="minorHAnsi" w:hAnsiTheme="minorHAnsi" w:cstheme="minorHAnsi"/>
+                <w:sz w:val="20"/>
+                <w:szCs w:val="20"/>
+              </w:rPr>
+              <w:t>{CH}{/</w:t>
+            </w:r>
+            <w:r>
+              <w:rPr>
+                <w:rFonts w:asciiTheme="minorHAnsi" w:hAnsiTheme="minorHAnsi" w:cstheme="minorHAnsi"/>
+                <w:sz w:val="20"/>
+                <w:szCs w:val="20"/>
+                <w:u w:val="single"/>
+              </w:rPr>
+              <w:t>at</w:t>
+            </w:r>
+            <w:r>
+              <w:rPr>
+                <w:rFonts w:asciiTheme="minorHAnsi" w:hAnsiTheme="minorHAnsi" w:cstheme="minorHAnsi"/>
+                <w:sz w:val="20"/>
+                <w:szCs w:val="20"/>
+                <w:u w:val="single"/>
+              </w:rPr>
+              <w:t>4</w:t>
+            </w:r>
+            <w:r>
+              <w:rPr>
+                <w:rFonts w:asciiTheme="minorHAnsi" w:hAnsiTheme="minorHAnsi" w:cstheme="minorHAnsi"/>
+                <w:sz w:val="20"/>
+                <w:szCs w:val="20"/>
+              </w:rPr>
+              <w:t>}</w:t>
+            </w:r>
+          </w:p>
+        </w:tc>
+      </w:tr>
+      <w:tr>
+        <w:trPr>
+          <w:trHeight w:val="20"/>
+          <w:jc w:val="center"/>
+        </w:trPr>
+        <w:tc>
+          <w:tcPr>
+            <w:tcW w:w="2106" w:type="dxa"/>
+            <w:gridSpan w:val="3"/>
+            <w:tcBorders>
+              <w:top w:val="single" w:sz="4" w:space="0" w:color="auto"/>
+              <w:left w:val="single" w:sz="4" w:space="0" w:color="auto"/>
+              <w:bottom w:val="single" w:sz="4" w:space="0" w:color="auto"/>
+              <w:right w:val="single" w:sz="4" w:space="0" w:color="auto"/>
+            </w:tcBorders>
+          </w:tcPr>
+          <w:p>
+            <w:pPr>
+              <w:spacing w:after="0" w:line="240" w:lineRule="auto"/>
+              <w:jc w:val="center"/>
+              <w:rPr>
+                <w:rFonts w:asciiTheme="minorHAnsi" w:hAnsiTheme="minorHAnsi" w:cstheme="minorHAnsi"/>
+                <w:b/>
+                <w:bCs/>
+                <w:sz w:val="20"/>
+                <w:szCs w:val="20"/>
+              </w:rPr>
+            </w:pPr>
+            <w:r>
+              <w:rPr>
+                <w:rFonts w:asciiTheme="minorHAnsi" w:hAnsiTheme="minorHAnsi" w:cstheme="minorHAnsi"/>
+                <w:b/>
+                <w:bCs/>
+                <w:sz w:val="20"/>
+                <w:szCs w:val="20"/>
+              </w:rPr>
+              <w:t>{ind</w:t>
+            </w:r>
+            <w:r>
+              <w:rPr>
+                <w:rFonts w:asciiTheme="minorHAnsi" w:hAnsiTheme="minorHAnsi" w:cstheme="minorHAnsi"/>
+                <w:b/>
+                <w:bCs/>
+                <w:sz w:val="20"/>
+                <w:szCs w:val="20"/>
+              </w:rPr>
+              <w:t>5</w:t>
+            </w:r>
+            <w:r>
+              <w:rPr>
+                <w:rFonts w:asciiTheme="minorHAnsi" w:hAnsiTheme="minorHAnsi" w:cstheme="minorHAnsi"/>
+                <w:b/>
+                <w:bCs/>
+                <w:sz w:val="20"/>
+                <w:szCs w:val="20"/>
+              </w:rPr>
+              <w:t>}</w:t>
+            </w:r>
+          </w:p>
+        </w:tc>
+        <w:tc>
+          <w:tcPr>
+            <w:tcW w:w="5827" w:type="dxa"/>
+            <w:tcBorders>
+              <w:top w:val="single" w:sz="4" w:space="0" w:color="auto"/>
+              <w:left w:val="single" w:sz="4" w:space="0" w:color="auto"/>
+              <w:bottom w:val="single" w:sz="4" w:space="0" w:color="auto"/>
+              <w:right w:val="single" w:sz="4" w:space="0" w:color="auto"/>
+            </w:tcBorders>
+          </w:tcPr>
+          <w:p>
+            <w:pPr>
+              <w:spacing w:after="0" w:line="240" w:lineRule="auto"/>
+              <w:rPr>
+                <w:rFonts w:asciiTheme="minorHAnsi" w:hAnsiTheme="minorHAnsi" w:cstheme="minorHAnsi"/>
+                <w:b/>
+                <w:bCs/>
+                <w:sz w:val="20"/>
+                <w:szCs w:val="20"/>
+              </w:rPr>
+            </w:pPr>
+            <w:r>
+              <w:rPr>
+                <w:rFonts w:asciiTheme="minorHAnsi" w:hAnsiTheme="minorHAnsi" w:cstheme="minorHAnsi"/>
+                <w:b/>
+                <w:bCs/>
+                <w:sz w:val="20"/>
+                <w:szCs w:val="20"/>
+              </w:rPr>
+              <w:t>{ativ</w:t>
+            </w:r>
+            <w:r>
+              <w:rPr>
+                <w:rFonts w:asciiTheme="minorHAnsi" w:hAnsiTheme="minorHAnsi" w:cstheme="minorHAnsi"/>
+                <w:b/>
+                <w:bCs/>
+                <w:sz w:val="20"/>
+                <w:szCs w:val="20"/>
+              </w:rPr>
+              <w:t>5</w:t>
+            </w:r>
+            <w:r>
+              <w:rPr>
+                <w:rFonts w:asciiTheme="minorHAnsi" w:hAnsiTheme="minorHAnsi" w:cstheme="minorHAnsi"/>
+                <w:b/>
+                <w:bCs/>
+                <w:sz w:val="20"/>
+                <w:szCs w:val="20"/>
+              </w:rPr>
+              <w:t>}</w:t>
+            </w:r>
+          </w:p>
+        </w:tc>
+        <w:tc>
+          <w:tcPr>
+            <w:tcW w:w="1276" w:type="dxa"/>
+            <w:tcBorders>
+              <w:top w:val="single" w:sz="4" w:space="0" w:color="auto"/>
+              <w:left w:val="single" w:sz="4" w:space="0" w:color="auto"/>
+              <w:bottom w:val="single" w:sz="4" w:space="0" w:color="auto"/>
+              <w:right w:val="single" w:sz="4" w:space="0" w:color="auto"/>
+            </w:tcBorders>
+          </w:tcPr>
+          <w:p>
+            <w:pPr>
+              <w:spacing w:after="0" w:line="240" w:lineRule="auto"/>
+              <w:jc w:val="center"/>
+              <w:rPr>
+                <w:rFonts w:asciiTheme="minorHAnsi" w:hAnsiTheme="minorHAnsi" w:cstheme="minorHAnsi"/>
+                <w:b/>
+                <w:bCs/>
+                <w:sz w:val="20"/>
+                <w:szCs w:val="20"/>
+              </w:rPr>
+            </w:pPr>
+            <w:r>
+              <w:rPr>
+                <w:rFonts w:asciiTheme="minorHAnsi" w:hAnsiTheme="minorHAnsi" w:cstheme="minorHAnsi"/>
+                <w:b/>
+                <w:bCs/>
+                <w:sz w:val="20"/>
+                <w:szCs w:val="20"/>
+              </w:rPr>
+              <w:t>{totalCH</w:t>
+            </w:r>
+            <w:r>
+              <w:rPr>
+                <w:rFonts w:asciiTheme="minorHAnsi" w:hAnsiTheme="minorHAnsi" w:cstheme="minorHAnsi"/>
+                <w:b/>
+                <w:bCs/>
+                <w:sz w:val="20"/>
+                <w:szCs w:val="20"/>
+              </w:rPr>
+              <w:t>5</w:t>
+            </w:r>
+            <w:r>
+              <w:rPr>
+                <w:rFonts w:asciiTheme="minorHAnsi" w:hAnsiTheme="minorHAnsi" w:cstheme="minorHAnsi"/>
+                <w:b/>
+                <w:bCs/>
+                <w:sz w:val="20"/>
+                <w:szCs w:val="20"/>
+              </w:rPr>
+              <w:t>}</w:t>
+            </w:r>
+          </w:p>
+        </w:tc>
+      </w:tr>
+      <w:tr>
+        <w:trPr>
+          <w:trHeight w:val="20"/>
+          <w:jc w:val="center"/>
+        </w:trPr>
+        <w:tc>
+          <w:tcPr>
+            <w:tcW w:w="1201" w:type="dxa"/>
+            <w:tcBorders>
+              <w:top w:val="single" w:sz="4" w:space="0" w:color="auto"/>
+              <w:left w:val="single" w:sz="4" w:space="0" w:color="auto"/>
+              <w:bottom w:val="single" w:sz="4" w:space="0" w:color="auto"/>
+              <w:right w:val="single" w:sz="4" w:space="0" w:color="auto"/>
+            </w:tcBorders>
+            <w:vAlign w:val="center"/>
+          </w:tcPr>
+          <w:p>
+            <w:pPr>
+              <w:spacing w:after="0" w:line="240" w:lineRule="auto"/>
+              <w:rPr>
+                <w:rFonts w:asciiTheme="minorHAnsi" w:hAnsiTheme="minorHAnsi" w:cstheme="minorHAnsi"/>
+                <w:sz w:val="20"/>
+                <w:szCs w:val="20"/>
+              </w:rPr>
+            </w:pPr>
+            <w:r>
+              <w:rPr>
+                <w:rFonts w:asciiTheme="minorHAnsi" w:hAnsiTheme="minorHAnsi" w:cstheme="minorHAnsi"/>
+                <w:sz w:val="20"/>
+                <w:szCs w:val="20"/>
+              </w:rPr>
+              <w:t>{#at</w:t>
+            </w:r>
+            <w:r>
+              <w:rPr>
+                <w:rFonts w:asciiTheme="minorHAnsi" w:hAnsiTheme="minorHAnsi" w:cstheme="minorHAnsi"/>
+                <w:sz w:val="20"/>
+                <w:szCs w:val="20"/>
+              </w:rPr>
+              <w:t>5</w:t>
+            </w:r>
+            <w:r>
+              <w:rPr>
+                <w:rFonts w:asciiTheme="minorHAnsi" w:hAnsiTheme="minorHAnsi" w:cstheme="minorHAnsi"/>
+                <w:sz w:val="20"/>
+                <w:szCs w:val="20"/>
+              </w:rPr>
+              <w:t>}{Dias}</w:t>
+            </w:r>
+          </w:p>
+        </w:tc>
+        <w:tc>
+          <w:tcPr>
+            <w:tcW w:w="905" w:type="dxa"/>
+            <w:gridSpan w:val="2"/>
+            <w:tcBorders>
+              <w:top w:val="single" w:sz="4" w:space="0" w:color="auto"/>
+              <w:left w:val="single" w:sz="4" w:space="0" w:color="auto"/>
+              <w:bottom w:val="single" w:sz="4" w:space="0" w:color="auto"/>
+              <w:right w:val="single" w:sz="4" w:space="0" w:color="auto"/>
+            </w:tcBorders>
+            <w:vAlign w:val="center"/>
+          </w:tcPr>
+          <w:p>
+            <w:pPr>
+              <w:spacing w:after="0" w:line="240" w:lineRule="auto"/>
+              <w:jc w:val="center"/>
+              <w:rPr>
+                <w:rFonts w:asciiTheme="minorHAnsi" w:hAnsiTheme="minorHAnsi" w:cstheme="minorHAnsi"/>
+                <w:sz w:val="20"/>
+                <w:szCs w:val="20"/>
+              </w:rPr>
+            </w:pPr>
+            <w:r>
+              <w:rPr>
+                <w:rFonts w:asciiTheme="minorHAnsi" w:hAnsiTheme="minorHAnsi" w:cstheme="minorHAnsi"/>
+                <w:sz w:val="20"/>
+                <w:szCs w:val="20"/>
+              </w:rPr>
+              <w:t>{Codigo}</w:t>
+            </w:r>
+          </w:p>
+        </w:tc>
+        <w:tc>
+          <w:tcPr>
+            <w:tcW w:w="5827" w:type="dxa"/>
+            <w:tcBorders>
+              <w:top w:val="single" w:sz="4" w:space="0" w:color="auto"/>
+              <w:left w:val="single" w:sz="4" w:space="0" w:color="auto"/>
+              <w:bottom w:val="single" w:sz="4" w:space="0" w:color="auto"/>
+              <w:right w:val="single" w:sz="4" w:space="0" w:color="auto"/>
+            </w:tcBorders>
+            <w:vAlign w:val="center"/>
+          </w:tcPr>
+          <w:p>
+            <w:pPr>
+              <w:spacing w:after="0" w:line="240" w:lineRule="auto"/>
+              <w:rPr>
+                <w:rFonts w:asciiTheme="minorHAnsi" w:hAnsiTheme="minorHAnsi" w:cstheme="minorHAnsi"/>
+                <w:sz w:val="20"/>
+                <w:szCs w:val="20"/>
+              </w:rPr>
+            </w:pPr>
+            <w:r>
+              <w:rPr>
+                <w:rFonts w:asciiTheme="minorHAnsi" w:hAnsiTheme="minorHAnsi" w:cstheme="minorHAnsi"/>
+                <w:sz w:val="20"/>
+                <w:szCs w:val="20"/>
+              </w:rPr>
+              <w:t>{Atividade}</w:t>
+            </w:r>
+          </w:p>
+        </w:tc>
+        <w:tc>
+          <w:tcPr>
+            <w:tcW w:w="1276" w:type="dxa"/>
+            <w:tcBorders>
+              <w:top w:val="single" w:sz="4" w:space="0" w:color="auto"/>
+              <w:left w:val="single" w:sz="4" w:space="0" w:color="auto"/>
+              <w:bottom w:val="single" w:sz="4" w:space="0" w:color="auto"/>
+              <w:right w:val="single" w:sz="4" w:space="0" w:color="auto"/>
+            </w:tcBorders>
+            <w:vAlign w:val="center"/>
+          </w:tcPr>
+          <w:p>
+            <w:pPr>
+              <w:spacing w:after="0" w:line="240" w:lineRule="auto"/>
+              <w:jc w:val="center"/>
+              <w:rPr>
+                <w:rFonts w:asciiTheme="minorHAnsi" w:hAnsiTheme="minorHAnsi" w:cstheme="minorHAnsi"/>
+                <w:sz w:val="20"/>
+                <w:szCs w:val="20"/>
+              </w:rPr>
+            </w:pPr>
+            <w:r>
+              <w:rPr>
+                <w:rFonts w:asciiTheme="minorHAnsi" w:hAnsiTheme="minorHAnsi" w:cstheme="minorHAnsi"/>
+                <w:sz w:val="20"/>
+                <w:szCs w:val="20"/>
+              </w:rPr>
+              <w:t>{CH}{/</w:t>
+            </w:r>
+            <w:r>
+              <w:rPr>
+                <w:rFonts w:asciiTheme="minorHAnsi" w:hAnsiTheme="minorHAnsi" w:cstheme="minorHAnsi"/>
+                <w:sz w:val="20"/>
+                <w:szCs w:val="20"/>
+                <w:u w:val="single"/>
+              </w:rPr>
+              <w:t>at</w:t>
+            </w:r>
+            <w:r>
+              <w:rPr>
+                <w:rFonts w:asciiTheme="minorHAnsi" w:hAnsiTheme="minorHAnsi" w:cstheme="minorHAnsi"/>
+                <w:sz w:val="20"/>
+                <w:szCs w:val="20"/>
+                <w:u w:val="single"/>
+              </w:rPr>
+              <w:t>5</w:t>
+            </w:r>
+            <w:r>
+              <w:rPr>
+                <w:rFonts w:asciiTheme="minorHAnsi" w:hAnsiTheme="minorHAnsi" w:cstheme="minorHAnsi"/>
+                <w:sz w:val="20"/>
+                <w:szCs w:val="20"/>
+              </w:rPr>
+              <w:t>}</w:t>
+            </w:r>
+          </w:p>
+        </w:tc>
+      </w:tr>
+      <w:tr>
+        <w:trPr>
+          <w:trHeight w:val="20"/>
+          <w:jc w:val="center"/>
+        </w:trPr>
+        <w:tc>
+          <w:tcPr>
+            <w:tcW w:w="2106" w:type="dxa"/>
+            <w:gridSpan w:val="3"/>
+            <w:tcBorders>
+              <w:top w:val="single" w:sz="4" w:space="0" w:color="auto"/>
+              <w:left w:val="single" w:sz="4" w:space="0" w:color="auto"/>
+              <w:bottom w:val="single" w:sz="4" w:space="0" w:color="auto"/>
+              <w:right w:val="single" w:sz="4" w:space="0" w:color="auto"/>
+            </w:tcBorders>
+          </w:tcPr>
+          <w:p>
+            <w:pPr>
+              <w:spacing w:after="0" w:line="240" w:lineRule="auto"/>
+              <w:jc w:val="center"/>
+              <w:rPr>
+                <w:rFonts w:asciiTheme="minorHAnsi" w:hAnsiTheme="minorHAnsi" w:cstheme="minorHAnsi"/>
+                <w:b/>
+                <w:bCs/>
+                <w:sz w:val="20"/>
+                <w:szCs w:val="20"/>
+              </w:rPr>
+            </w:pPr>
+            <w:r>
+              <w:rPr>
+                <w:rFonts w:asciiTheme="minorHAnsi" w:hAnsiTheme="minorHAnsi" w:cstheme="minorHAnsi"/>
+                <w:b/>
+                <w:bCs/>
+                <w:sz w:val="20"/>
+                <w:szCs w:val="20"/>
+              </w:rPr>
+              <w:t>{ind</w:t>
+            </w:r>
+            <w:r>
+              <w:rPr>
+                <w:rFonts w:asciiTheme="minorHAnsi" w:hAnsiTheme="minorHAnsi" w:cstheme="minorHAnsi"/>
+                <w:b/>
+                <w:bCs/>
+                <w:sz w:val="20"/>
+                <w:szCs w:val="20"/>
+              </w:rPr>
+              <w:t>6</w:t>
+            </w:r>
+            <w:r>
+              <w:rPr>
+                <w:rFonts w:asciiTheme="minorHAnsi" w:hAnsiTheme="minorHAnsi" w:cstheme="minorHAnsi"/>
+                <w:b/>
+                <w:bCs/>
+                <w:sz w:val="20"/>
+                <w:szCs w:val="20"/>
+              </w:rPr>
+              <w:t>}</w:t>
+            </w:r>
+          </w:p>
+        </w:tc>
+        <w:tc>
+          <w:tcPr>
+            <w:tcW w:w="5827" w:type="dxa"/>
+            <w:tcBorders>
+              <w:top w:val="single" w:sz="4" w:space="0" w:color="auto"/>
+              <w:left w:val="single" w:sz="4" w:space="0" w:color="auto"/>
+              <w:bottom w:val="single" w:sz="4" w:space="0" w:color="auto"/>
+              <w:right w:val="single" w:sz="4" w:space="0" w:color="auto"/>
+            </w:tcBorders>
+          </w:tcPr>
+          <w:p>
+            <w:pPr>
+              <w:spacing w:after="0" w:line="240" w:lineRule="auto"/>
+              <w:rPr>
+                <w:rFonts w:asciiTheme="minorHAnsi" w:hAnsiTheme="minorHAnsi" w:cstheme="minorHAnsi"/>
+                <w:b/>
+                <w:bCs/>
+                <w:sz w:val="20"/>
+                <w:szCs w:val="20"/>
+              </w:rPr>
+            </w:pPr>
+            <w:r>
+              <w:rPr>
+                <w:rFonts w:asciiTheme="minorHAnsi" w:hAnsiTheme="minorHAnsi" w:cstheme="minorHAnsi"/>
+                <w:b/>
+                <w:bCs/>
+                <w:sz w:val="20"/>
+                <w:szCs w:val="20"/>
+              </w:rPr>
+              <w:t>{ativ</w:t>
+            </w:r>
+            <w:r>
+              <w:rPr>
+                <w:rFonts w:asciiTheme="minorHAnsi" w:hAnsiTheme="minorHAnsi" w:cstheme="minorHAnsi"/>
+                <w:b/>
+                <w:bCs/>
+                <w:sz w:val="20"/>
+                <w:szCs w:val="20"/>
+              </w:rPr>
+              <w:t>6</w:t>
+            </w:r>
+            <w:r>
+              <w:rPr>
+                <w:rFonts w:asciiTheme="minorHAnsi" w:hAnsiTheme="minorHAnsi" w:cstheme="minorHAnsi"/>
+                <w:b/>
+                <w:bCs/>
+                <w:sz w:val="20"/>
+                <w:szCs w:val="20"/>
+              </w:rPr>
+              <w:t>}</w:t>
+            </w:r>
+          </w:p>
+        </w:tc>
+        <w:tc>
+          <w:tcPr>
+            <w:tcW w:w="1276" w:type="dxa"/>
+            <w:tcBorders>
+              <w:top w:val="single" w:sz="4" w:space="0" w:color="auto"/>
+              <w:left w:val="single" w:sz="4" w:space="0" w:color="auto"/>
+              <w:bottom w:val="single" w:sz="4" w:space="0" w:color="auto"/>
+              <w:right w:val="single" w:sz="4" w:space="0" w:color="auto"/>
+            </w:tcBorders>
+          </w:tcPr>
+          <w:p>
+            <w:pPr>
+              <w:spacing w:after="0" w:line="240" w:lineRule="auto"/>
+              <w:jc w:val="center"/>
+              <w:rPr>
+                <w:rFonts w:asciiTheme="minorHAnsi" w:hAnsiTheme="minorHAnsi" w:cstheme="minorHAnsi"/>
+                <w:b/>
+                <w:bCs/>
+                <w:sz w:val="20"/>
+                <w:szCs w:val="20"/>
+              </w:rPr>
+            </w:pPr>
+            <w:r>
+              <w:rPr>
+                <w:rFonts w:asciiTheme="minorHAnsi" w:hAnsiTheme="minorHAnsi" w:cstheme="minorHAnsi"/>
+                <w:b/>
+                <w:bCs/>
+                <w:sz w:val="20"/>
+                <w:szCs w:val="20"/>
+              </w:rPr>
+              <w:t>{totalCH</w:t>
+            </w:r>
+            <w:r>
+              <w:rPr>
+                <w:rFonts w:asciiTheme="minorHAnsi" w:hAnsiTheme="minorHAnsi" w:cstheme="minorHAnsi"/>
+                <w:b/>
+                <w:bCs/>
+                <w:sz w:val="20"/>
+                <w:szCs w:val="20"/>
+              </w:rPr>
+              <w:t>6</w:t>
+            </w:r>
+            <w:r>
+              <w:rPr>
+                <w:rFonts w:asciiTheme="minorHAnsi" w:hAnsiTheme="minorHAnsi" w:cstheme="minorHAnsi"/>
+                <w:b/>
+                <w:bCs/>
+                <w:sz w:val="20"/>
+                <w:szCs w:val="20"/>
+              </w:rPr>
+              <w:t>}</w:t>
+            </w:r>
+          </w:p>
+        </w:tc>
+      </w:tr>
+      <w:tr>
+        <w:trPr>
+          <w:trHeight w:val="20"/>
+          <w:jc w:val="center"/>
+        </w:trPr>
+        <w:tc>
+          <w:tcPr>
+            <w:tcW w:w="1201" w:type="dxa"/>
+            <w:tcBorders>
+              <w:top w:val="single" w:sz="4" w:space="0" w:color="auto"/>
+              <w:left w:val="single" w:sz="4" w:space="0" w:color="auto"/>
+              <w:bottom w:val="single" w:sz="4" w:space="0" w:color="auto"/>
+              <w:right w:val="single" w:sz="4" w:space="0" w:color="auto"/>
+            </w:tcBorders>
+            <w:vAlign w:val="center"/>
+          </w:tcPr>
+          <w:p>
+            <w:pPr>
+              <w:spacing w:after="0" w:line="240" w:lineRule="auto"/>
+              <w:rPr>
+                <w:rFonts w:asciiTheme="minorHAnsi" w:hAnsiTheme="minorHAnsi" w:cstheme="minorHAnsi"/>
+                <w:sz w:val="20"/>
+                <w:szCs w:val="20"/>
+              </w:rPr>
+            </w:pPr>
+            <w:r>
+              <w:rPr>
+                <w:rFonts w:asciiTheme="minorHAnsi" w:hAnsiTheme="minorHAnsi" w:cstheme="minorHAnsi"/>
+                <w:sz w:val="20"/>
+                <w:szCs w:val="20"/>
+              </w:rPr>
+              <w:t>{#at</w:t>
+            </w:r>
+            <w:r>
+              <w:rPr>
+                <w:rFonts w:asciiTheme="minorHAnsi" w:hAnsiTheme="minorHAnsi" w:cstheme="minorHAnsi"/>
+                <w:sz w:val="20"/>
+                <w:szCs w:val="20"/>
+              </w:rPr>
+              <w:t>6</w:t>
+            </w:r>
+            <w:r>
+              <w:rPr>
+                <w:rFonts w:asciiTheme="minorHAnsi" w:hAnsiTheme="minorHAnsi" w:cstheme="minorHAnsi"/>
+                <w:sz w:val="20"/>
+                <w:szCs w:val="20"/>
+              </w:rPr>
+              <w:t>}{Dias}</w:t>
+            </w:r>
+          </w:p>
+        </w:tc>
+        <w:tc>
+          <w:tcPr>
+            <w:tcW w:w="905" w:type="dxa"/>
+            <w:gridSpan w:val="2"/>
+            <w:tcBorders>
+              <w:top w:val="single" w:sz="4" w:space="0" w:color="auto"/>
+              <w:left w:val="single" w:sz="4" w:space="0" w:color="auto"/>
+              <w:bottom w:val="single" w:sz="4" w:space="0" w:color="auto"/>
+              <w:right w:val="single" w:sz="4" w:space="0" w:color="auto"/>
+            </w:tcBorders>
+            <w:vAlign w:val="center"/>
+          </w:tcPr>
+          <w:p>
+            <w:pPr>
+              <w:spacing w:after="0" w:line="240" w:lineRule="auto"/>
+              <w:jc w:val="center"/>
+              <w:rPr>
+                <w:rFonts w:asciiTheme="minorHAnsi" w:hAnsiTheme="minorHAnsi" w:cstheme="minorHAnsi"/>
+                <w:sz w:val="20"/>
+                <w:szCs w:val="20"/>
+              </w:rPr>
+            </w:pPr>
+            <w:r>
+              <w:rPr>
+                <w:rFonts w:asciiTheme="minorHAnsi" w:hAnsiTheme="minorHAnsi" w:cstheme="minorHAnsi"/>
+                <w:sz w:val="20"/>
+                <w:szCs w:val="20"/>
+              </w:rPr>
+              <w:t>{Codigo}</w:t>
+            </w:r>
+          </w:p>
+        </w:tc>
+        <w:tc>
+          <w:tcPr>
+            <w:tcW w:w="5827" w:type="dxa"/>
+            <w:tcBorders>
+              <w:top w:val="single" w:sz="4" w:space="0" w:color="auto"/>
+              <w:left w:val="single" w:sz="4" w:space="0" w:color="auto"/>
+              <w:bottom w:val="single" w:sz="4" w:space="0" w:color="auto"/>
+              <w:right w:val="single" w:sz="4" w:space="0" w:color="auto"/>
+            </w:tcBorders>
+            <w:vAlign w:val="center"/>
+          </w:tcPr>
+          <w:p>
+            <w:pPr>
+              <w:spacing w:after="0" w:line="240" w:lineRule="auto"/>
+              <w:rPr>
+                <w:rFonts w:asciiTheme="minorHAnsi" w:hAnsiTheme="minorHAnsi" w:cstheme="minorHAnsi"/>
+                <w:sz w:val="20"/>
+                <w:szCs w:val="20"/>
+              </w:rPr>
+            </w:pPr>
+            <w:r>
+              <w:rPr>
+                <w:rFonts w:asciiTheme="minorHAnsi" w:hAnsiTheme="minorHAnsi" w:cstheme="minorHAnsi"/>
+                <w:sz w:val="20"/>
+                <w:szCs w:val="20"/>
+              </w:rPr>
+              <w:t>{Atividade}</w:t>
+            </w:r>
+          </w:p>
+        </w:tc>
+        <w:tc>
+          <w:tcPr>
+            <w:tcW w:w="1276" w:type="dxa"/>
+            <w:tcBorders>
+              <w:top w:val="single" w:sz="4" w:space="0" w:color="auto"/>
+              <w:left w:val="single" w:sz="4" w:space="0" w:color="auto"/>
+              <w:bottom w:val="single" w:sz="4" w:space="0" w:color="auto"/>
+              <w:right w:val="single" w:sz="4" w:space="0" w:color="auto"/>
+            </w:tcBorders>
+            <w:vAlign w:val="center"/>
+          </w:tcPr>
+          <w:p>
+            <w:pPr>
+              <w:spacing w:after="0" w:line="240" w:lineRule="auto"/>
+              <w:jc w:val="center"/>
+              <w:rPr>
+                <w:rFonts w:asciiTheme="minorHAnsi" w:hAnsiTheme="minorHAnsi" w:cstheme="minorHAnsi"/>
+                <w:sz w:val="20"/>
+                <w:szCs w:val="20"/>
+              </w:rPr>
+            </w:pPr>
+            <w:r>
+              <w:rPr>
+                <w:rFonts w:asciiTheme="minorHAnsi" w:hAnsiTheme="minorHAnsi" w:cstheme="minorHAnsi"/>
+                <w:sz w:val="20"/>
+                <w:szCs w:val="20"/>
+              </w:rPr>
+              <w:t>{CH}{/</w:t>
+            </w:r>
+            <w:r>
+              <w:rPr>
+                <w:rFonts w:asciiTheme="minorHAnsi" w:hAnsiTheme="minorHAnsi" w:cstheme="minorHAnsi"/>
+                <w:sz w:val="20"/>
+                <w:szCs w:val="20"/>
+                <w:u w:val="single"/>
+              </w:rPr>
+              <w:t>at</w:t>
+            </w:r>
+            <w:r>
+              <w:rPr>
+                <w:rFonts w:asciiTheme="minorHAnsi" w:hAnsiTheme="minorHAnsi" w:cstheme="minorHAnsi"/>
+                <w:sz w:val="20"/>
+                <w:szCs w:val="20"/>
+                <w:u w:val="single"/>
+              </w:rPr>
+              <w:t>6</w:t>
             </w:r>
             <w:r>
               <w:rPr>
@@ -2400,6 +3417,7 @@
                 <w:sz w:val="20"/>
                 <w:szCs w:val="20"/>
               </w:rPr>
+              <w:lastRenderedPageBreak/>
               <w:t>{nome}</w:t>
             </w:r>
           </w:p>
@@ -2428,6 +3446,7 @@
               <w:jc w:val="both"/>
             </w:pPr>
             <w:r>
+              <w:lastRenderedPageBreak/>
               <w:t>Declaro que o executor atuou sob minha orientação e, portanto, ratifico a execução das atividades, conforme descrito neste documento.</w:t>
             </w:r>
           </w:p>
@@ -2478,6 +3497,7 @@
               <w:rPr>
                 <w:b/>
               </w:rPr>
+              <w:lastRenderedPageBreak/>
               <w:t>Coordenador</w:t>
             </w:r>
             <w:r>
